--- a/DOCX-it/basics/Corta.docx
+++ b/DOCX-it/basics/Corta.docx
@@ -7,7 +7,7 @@
         <w:pStyle w:val="Heading3"/>
       </w:pPr>
       <w:r>
-        <w:t>La pasta shorcust</w:t>
+        <w:t>Pasta frolla</w:t>
       </w:r>
     </w:p>
     <w:p>
@@ -25,12 +25,12 @@
     </w:p>
     <w:p>
       <w:r>
-        <w:t>125 g di burro (morbido, tagliato a pezzi)</w:t>
-      </w:r>
-    </w:p>
-    <w:p>
-      <w:r>
-        <w:t>5 Cl di acqua</w:t>
+        <w:t>125 g di burro (morbido, tagliato a pezzetti)</w:t>
+      </w:r>
+    </w:p>
+    <w:p>
+      <w:r>
+        <w:t>5cl di acqua</w:t>
       </w:r>
     </w:p>
     <w:p>
@@ -43,7 +43,7 @@
     </w:p>
     <w:p>
       <w:r>
-        <w:t>Se è per una torta dolce, aggiungi da 50 a 100 g di zucchero.</w:t>
+        <w:t>Se si tratta di una crostata dolce, aggiungete dai 50 ai 100 g di zucchero.</w:t>
       </w:r>
     </w:p>
     <w:p>
@@ -56,22 +56,22 @@
     </w:p>
     <w:p>
       <w:r>
-        <w:t>Se il burro esce dal frigo</w:t>
-      </w:r>
-    </w:p>
-    <w:p>
-      <w:r>
-        <w:t>Nella ciotola di Kenwood, mescola la farina, il burro, il sale e l'acqua con il K.</w:t>
-      </w:r>
-    </w:p>
-    <w:p>
-      <w:r>
-        <w:t>Se è per una torta dolce, aggiungi lo zucchero.</w:t>
-      </w:r>
-    </w:p>
-    <w:p>
-      <w:r>
-        <w:t>Raccogli l'impasto in una palla e sparcalo.</w:t>
+        <w:t>Se il burro esce dal frigo, tagliatelo a pezzetti e fatelo ammorbidire per 20 secondi nel microonde (deve risultare appena morbido, non liquido)</w:t>
+      </w:r>
+    </w:p>
+    <w:p>
+      <w:r>
+        <w:t>Nella ciotola Kenwood, mescolare la farina, il burro, il sale e l'acqua con la K.</w:t>
+      </w:r>
+    </w:p>
+    <w:p>
+      <w:r>
+        <w:t>Se è per una crostata dolce aggiungete lo zucchero.</w:t>
+      </w:r>
+    </w:p>
+    <w:p>
+      <w:r>
+        <w:t>Raccogliere l'impasto in una palla e stenderlo.</w:t>
       </w:r>
     </w:p>
     <w:p>
@@ -84,7 +84,7 @@
     </w:p>
     <w:p>
       <w:r>
-        <w:t>Per le torte dolci o anche le quiche, l'impasto è meglio se lo hai fatto sbiancare prima: una volta distribuito e nello stampo, cuocerlo senza contorno per 20-25 minuti a 160 ° C.</w:t>
+        <w:t>Per le crostate dolci, o anche le quiche, l'impasto è migliore se precedentemente sbollentato: una volta steso e nello stampo, cuocetelo senza ripieno per 20-25 minuti a 160°C.</w:t>
       </w:r>
     </w:p>
     <w:p>
